--- a/lab1/otchet/otchet.docx
+++ b/lab1/otchet/otchet.docx
@@ -555,7 +555,52 @@
           <w:szCs w:val="32"/>
           <w:lang w:eastAsia="ru-RU"/>
         </w:rPr>
-        <w:t>Метод Гаусса с выбором главного элемента по столбцам</w:t>
+        <w:t>“</w:t>
+      </w:r>
+      <w:r>
+        <w:rPr>
+          <w:rFonts w:ascii="Times New Roman" w:hAnsi="Times New Roman" w:cs="Times New Roman"/>
+          <w:sz w:val="32"/>
+          <w:szCs w:val="32"/>
+          <w:lang w:eastAsia="ru-RU"/>
+        </w:rPr>
+        <w:t>Решение СЛАУ м</w:t>
+      </w:r>
+      <w:r>
+        <w:rPr>
+          <w:rFonts w:ascii="Times New Roman" w:hAnsi="Times New Roman" w:cs="Times New Roman"/>
+          <w:sz w:val="32"/>
+          <w:szCs w:val="32"/>
+          <w:lang w:eastAsia="ru-RU"/>
+        </w:rPr>
+        <w:t>етод</w:t>
+      </w:r>
+      <w:r>
+        <w:rPr>
+          <w:rFonts w:ascii="Times New Roman" w:hAnsi="Times New Roman" w:cs="Times New Roman"/>
+          <w:sz w:val="32"/>
+          <w:szCs w:val="32"/>
+          <w:lang w:eastAsia="ru-RU"/>
+        </w:rPr>
+        <w:t>ом</w:t>
+      </w:r>
+      <w:r>
+        <w:rPr>
+          <w:rFonts w:ascii="Times New Roman" w:hAnsi="Times New Roman" w:cs="Times New Roman"/>
+          <w:sz w:val="32"/>
+          <w:szCs w:val="32"/>
+          <w:lang w:eastAsia="ru-RU"/>
+        </w:rPr>
+        <w:t xml:space="preserve"> Гаусса с выбором главного элемента по столбцам</w:t>
+      </w:r>
+      <w:r>
+        <w:rPr>
+          <w:rFonts w:ascii="Times New Roman" w:hAnsi="Times New Roman" w:cs="Times New Roman"/>
+          <w:sz w:val="32"/>
+          <w:szCs w:val="32"/>
+          <w:lang w:eastAsia="ru-RU"/>
+        </w:rPr>
+        <w:t>”</w:t>
       </w:r>
     </w:p>
     <w:p>
@@ -1036,14 +1081,6 @@
         </w:rPr>
         <w:t>Малышева Татьяна Алексеевна</w:t>
       </w:r>
-    </w:p>
-    <w:p>
-      <w:pPr>
-        <w:rPr>
-          <w:rFonts w:ascii="Times New Roman" w:hAnsi="Times New Roman" w:cs="Times New Roman"/>
-          <w:lang w:eastAsia="ru-RU"/>
-        </w:rPr>
-      </w:pPr>
     </w:p>
     <w:p>
       <w:pPr>
@@ -1227,7 +1264,7 @@
     <w:sdt>
       <w:sdtPr>
         <w:rPr>
-          <w:rFonts w:eastAsiaTheme="minorHAnsi" w:cs="Times New Roman"/>
+          <w:rFonts w:asciiTheme="minorHAnsi" w:eastAsiaTheme="minorHAnsi" w:hAnsiTheme="minorHAnsi" w:cs="Times New Roman"/>
           <w:sz w:val="22"/>
           <w:szCs w:val="22"/>
           <w:lang w:eastAsia="en-US"/>
@@ -1289,7 +1326,7 @@
             </w:rPr>
             <w:fldChar w:fldCharType="separate"/>
           </w:r>
-          <w:hyperlink w:anchor="_Toc126872883" w:history="1">
+          <w:hyperlink w:anchor="_Toc126927848" w:history="1">
             <w:r>
               <w:rPr>
                 <w:rStyle w:val="a9"/>
@@ -1317,7 +1354,7 @@
                 <w:noProof/>
                 <w:webHidden/>
               </w:rPr>
-              <w:instrText xml:space="preserve"> PAGEREF _Toc126872883 \h </w:instrText>
+              <w:instrText xml:space="preserve"> PAGEREF _Toc126927848 \h </w:instrText>
             </w:r>
             <w:r>
               <w:rPr>
@@ -1360,7 +1397,7 @@
               <w:lang w:eastAsia="ru-RU"/>
             </w:rPr>
           </w:pPr>
-          <w:hyperlink w:anchor="_Toc126872884" w:history="1">
+          <w:hyperlink w:anchor="_Toc126927849" w:history="1">
             <w:r>
               <w:rPr>
                 <w:rStyle w:val="a9"/>
@@ -1388,7 +1425,7 @@
                 <w:noProof/>
                 <w:webHidden/>
               </w:rPr>
-              <w:instrText xml:space="preserve"> PAGEREF _Toc126872884 \h </w:instrText>
+              <w:instrText xml:space="preserve"> PAGEREF _Toc126927849 \h </w:instrText>
             </w:r>
             <w:r>
               <w:rPr>
@@ -1431,7 +1468,7 @@
               <w:lang w:eastAsia="ru-RU"/>
             </w:rPr>
           </w:pPr>
-          <w:hyperlink w:anchor="_Toc126872885" w:history="1">
+          <w:hyperlink w:anchor="_Toc126927850" w:history="1">
             <w:r>
               <w:rPr>
                 <w:rStyle w:val="a9"/>
@@ -1458,7 +1495,7 @@
                 <w:noProof/>
                 <w:webHidden/>
               </w:rPr>
-              <w:instrText xml:space="preserve"> PAGEREF _Toc126872885 \h </w:instrText>
+              <w:instrText xml:space="preserve"> PAGEREF _Toc126927850 \h </w:instrText>
             </w:r>
             <w:r>
               <w:rPr>
@@ -1501,7 +1538,7 @@
               <w:lang w:eastAsia="ru-RU"/>
             </w:rPr>
           </w:pPr>
-          <w:hyperlink w:anchor="_Toc126872886" w:history="1">
+          <w:hyperlink w:anchor="_Toc126927851" w:history="1">
             <w:r>
               <w:rPr>
                 <w:rStyle w:val="a9"/>
@@ -1528,7 +1565,7 @@
                 <w:noProof/>
                 <w:webHidden/>
               </w:rPr>
-              <w:instrText xml:space="preserve"> PAGEREF _Toc126872886 \h </w:instrText>
+              <w:instrText xml:space="preserve"> PAGEREF _Toc126927851 \h </w:instrText>
             </w:r>
             <w:r>
               <w:rPr>
@@ -1571,7 +1608,7 @@
               <w:lang w:eastAsia="ru-RU"/>
             </w:rPr>
           </w:pPr>
-          <w:hyperlink w:anchor="_Toc126872887" w:history="1">
+          <w:hyperlink w:anchor="_Toc126927852" w:history="1">
             <w:r>
               <w:rPr>
                 <w:rStyle w:val="a9"/>
@@ -1599,7 +1636,7 @@
                 <w:noProof/>
                 <w:webHidden/>
               </w:rPr>
-              <w:instrText xml:space="preserve"> PAGEREF _Toc126872887 \h </w:instrText>
+              <w:instrText xml:space="preserve"> PAGEREF _Toc126927852 \h </w:instrText>
             </w:r>
             <w:r>
               <w:rPr>
@@ -1668,7 +1705,7 @@
           <w:rFonts w:cs="Times New Roman"/>
         </w:rPr>
       </w:pPr>
-      <w:bookmarkStart w:id="0" w:name="_Toc126872883"/>
+      <w:bookmarkStart w:id="0" w:name="_Toc126927848"/>
       <w:r>
         <w:rPr>
           <w:rFonts w:cs="Times New Roman"/>
@@ -1710,7 +1747,7 @@
           <w:rFonts w:cs="Times New Roman"/>
         </w:rPr>
       </w:pPr>
-      <w:bookmarkStart w:id="1" w:name="_Toc126872884"/>
+      <w:bookmarkStart w:id="1" w:name="_Toc126927849"/>
       <w:r>
         <w:rPr>
           <w:rFonts w:cs="Times New Roman"/>
@@ -1736,23 +1773,7 @@
           <w:sz w:val="28"/>
           <w:szCs w:val="28"/>
         </w:rPr>
-        <w:t>Среди элементов матрицы</w:t>
-      </w:r>
-      <w:r>
-        <w:rPr>
-          <w:color w:val="000000"/>
-          <w:sz w:val="28"/>
-          <w:szCs w:val="28"/>
-        </w:rPr>
-        <w:t xml:space="preserve"> на столбце</w:t>
-      </w:r>
-      <w:r>
-        <w:rPr>
-          <w:color w:val="000000"/>
-          <w:sz w:val="28"/>
-          <w:szCs w:val="28"/>
-        </w:rPr>
-        <w:t> выберем наибольший по модулю, </w:t>
+        <w:t>Среди элементов матрицы на столбце выберем наибольший по модулю, </w:t>
       </w:r>
       <w:r>
         <w:rPr>
@@ -1790,15 +1811,7 @@
           <w:sz w:val="28"/>
           <w:szCs w:val="28"/>
         </w:rPr>
-        <w:t>Далее вычисляем</w:t>
-      </w:r>
-      <w:r>
-        <w:rPr>
-          <w:color w:val="000000"/>
-          <w:sz w:val="28"/>
-          <w:szCs w:val="28"/>
-        </w:rPr>
-        <w:t xml:space="preserve"> коэффициенты пропорциональности для каждого элемента данного столбца</w:t>
+        <w:t>Далее вычисляем коэффициенты пропорциональности для каждого элемента данного столбца</w:t>
       </w:r>
     </w:p>
     <w:p>
@@ -1818,7 +1831,7 @@
           <w:sz w:val="28"/>
           <w:szCs w:val="28"/>
         </w:rPr>
-        <w:t>Затем матрица преобразуется так: к каждо</w:t>
+        <w:t>Затем матрица преобразуется так: к каждому элементу, кроме неглавно</w:t>
       </w:r>
       <w:r>
         <w:rPr>
@@ -1826,7 +1839,7 @@
           <w:sz w:val="28"/>
           <w:szCs w:val="28"/>
         </w:rPr>
-        <w:t xml:space="preserve">му элементу, кроме </w:t>
+        <w:t>й</w:t>
       </w:r>
       <w:r>
         <w:rPr>
@@ -1834,7 +1847,7 @@
           <w:sz w:val="28"/>
           <w:szCs w:val="28"/>
         </w:rPr>
-        <w:t>неглавно</w:t>
+        <w:t xml:space="preserve"> ст</w:t>
       </w:r>
       <w:r>
         <w:rPr>
@@ -1842,7 +1855,7 @@
           <w:sz w:val="28"/>
           <w:szCs w:val="28"/>
         </w:rPr>
-        <w:t>й</w:t>
+        <w:t>роки</w:t>
       </w:r>
       <w:r>
         <w:rPr>
@@ -1850,22 +1863,56 @@
           <w:sz w:val="28"/>
           <w:szCs w:val="28"/>
         </w:rPr>
-        <w:t xml:space="preserve"> </w:t>
-      </w:r>
+        <w:t xml:space="preserve">, прибавим </w:t>
+      </w:r>
+      <w:proofErr w:type="spellStart"/>
       <w:r>
         <w:rPr>
           <w:color w:val="000000"/>
           <w:sz w:val="28"/>
           <w:szCs w:val="28"/>
         </w:rPr>
-        <w:t>ст</w:t>
-      </w:r>
+        <w:t>почленно</w:t>
+      </w:r>
+      <w:proofErr w:type="spellEnd"/>
       <w:r>
         <w:rPr>
           <w:color w:val="000000"/>
           <w:sz w:val="28"/>
           <w:szCs w:val="28"/>
         </w:rPr>
+        <w:t xml:space="preserve"> элемент</w:t>
+      </w:r>
+      <w:r>
+        <w:rPr>
+          <w:color w:val="000000"/>
+          <w:sz w:val="28"/>
+          <w:szCs w:val="28"/>
+        </w:rPr>
+        <w:t xml:space="preserve"> главн</w:t>
+      </w:r>
+      <w:r>
+        <w:rPr>
+          <w:color w:val="000000"/>
+          <w:sz w:val="28"/>
+          <w:szCs w:val="28"/>
+        </w:rPr>
+        <w:t>ой</w:t>
+      </w:r>
+      <w:r>
+        <w:rPr>
+          <w:color w:val="000000"/>
+          <w:sz w:val="28"/>
+          <w:szCs w:val="28"/>
+        </w:rPr>
+        <w:t xml:space="preserve"> ст</w:t>
+      </w:r>
+      <w:r>
+        <w:rPr>
+          <w:color w:val="000000"/>
+          <w:sz w:val="28"/>
+          <w:szCs w:val="28"/>
+        </w:rPr>
         <w:t>роки</w:t>
       </w:r>
       <w:r>
@@ -1874,79 +1921,7 @@
           <w:sz w:val="28"/>
           <w:szCs w:val="28"/>
         </w:rPr>
-        <w:t>, прибавим почленно</w:t>
-      </w:r>
-      <w:r>
-        <w:rPr>
-          <w:color w:val="000000"/>
-          <w:sz w:val="28"/>
-          <w:szCs w:val="28"/>
-        </w:rPr>
-        <w:t xml:space="preserve"> элемент</w:t>
-      </w:r>
-      <w:r>
-        <w:rPr>
-          <w:color w:val="000000"/>
-          <w:sz w:val="28"/>
-          <w:szCs w:val="28"/>
-        </w:rPr>
-        <w:t xml:space="preserve"> главн</w:t>
-      </w:r>
-      <w:r>
-        <w:rPr>
-          <w:color w:val="000000"/>
-          <w:sz w:val="28"/>
-          <w:szCs w:val="28"/>
-        </w:rPr>
-        <w:t>ой</w:t>
-      </w:r>
-      <w:r>
-        <w:rPr>
-          <w:color w:val="000000"/>
-          <w:sz w:val="28"/>
-          <w:szCs w:val="28"/>
-        </w:rPr>
-        <w:t xml:space="preserve"> </w:t>
-      </w:r>
-      <w:r>
-        <w:rPr>
-          <w:color w:val="000000"/>
-          <w:sz w:val="28"/>
-          <w:szCs w:val="28"/>
-        </w:rPr>
-        <w:t>ст</w:t>
-      </w:r>
-      <w:r>
-        <w:rPr>
-          <w:color w:val="000000"/>
-          <w:sz w:val="28"/>
-          <w:szCs w:val="28"/>
-        </w:rPr>
-        <w:t>роки</w:t>
-      </w:r>
-      <w:r>
-        <w:rPr>
-          <w:color w:val="000000"/>
-          <w:sz w:val="28"/>
-          <w:szCs w:val="28"/>
-        </w:rPr>
-        <w:t>, умножив е</w:t>
-      </w:r>
-      <w:r>
-        <w:rPr>
-          <w:color w:val="000000"/>
-          <w:sz w:val="28"/>
-          <w:szCs w:val="28"/>
-        </w:rPr>
-        <w:t>го</w:t>
-      </w:r>
-      <w:r>
-        <w:rPr>
-          <w:color w:val="000000"/>
-          <w:sz w:val="28"/>
-          <w:szCs w:val="28"/>
-        </w:rPr>
-        <w:t xml:space="preserve"> на </w:t>
+        <w:t>, умножив его на </w:t>
       </w:r>
       <w:r>
         <w:rPr>
@@ -1963,23 +1938,7 @@
           <w:sz w:val="28"/>
           <w:szCs w:val="28"/>
         </w:rPr>
-        <w:t xml:space="preserve">. В результате получим матрицу, </w:t>
-      </w:r>
-      <w:r>
-        <w:rPr>
-          <w:color w:val="000000"/>
-          <w:sz w:val="28"/>
-          <w:szCs w:val="28"/>
-        </w:rPr>
-        <w:t>у которой элементы, стоящие «ниже» главного элемента, равны нулю.</w:t>
-      </w:r>
-      <w:r>
-        <w:rPr>
-          <w:color w:val="000000"/>
-          <w:sz w:val="28"/>
-          <w:szCs w:val="28"/>
-        </w:rPr>
-        <w:t xml:space="preserve"> Отбрасывая этот столбец и главную строку, получаем новую матрицу с меньшим на единицу числом строк и столбцов.</w:t>
+        <w:t>. В результате получим матрицу, у которой элементы, стоящие «ниже» главного элемента, равны нулю. Отбрасывая этот столбец и главную строку, получаем новую матрицу с меньшим на единицу числом строк и столбцов.</w:t>
       </w:r>
     </w:p>
     <w:p>
@@ -1999,23 +1958,25 @@
           <w:sz w:val="28"/>
           <w:szCs w:val="28"/>
         </w:rPr>
-        <w:t xml:space="preserve">Над матрицей повторяем те же операции, после чего получаем </w:t>
-      </w:r>
+        <w:t xml:space="preserve">Над матрицей повторяем те же операции, после чего получаем следующую матрицу и </w:t>
+      </w:r>
+      <w:proofErr w:type="gramStart"/>
       <w:r>
         <w:rPr>
           <w:color w:val="000000"/>
           <w:sz w:val="28"/>
           <w:szCs w:val="28"/>
         </w:rPr>
-        <w:t xml:space="preserve">следующую </w:t>
-      </w:r>
+        <w:t>т.д.</w:t>
+      </w:r>
+      <w:proofErr w:type="gramEnd"/>
       <w:r>
         <w:rPr>
           <w:color w:val="000000"/>
           <w:sz w:val="28"/>
           <w:szCs w:val="28"/>
         </w:rPr>
-        <w:t>матрицу и т.д. Эти преобразования продолжаются до тех пор, пока не получится матрица, содержащая одну строку из двух элементов, которая тоже считается главной. Затем объединяем все главные строки, начиная с последней. После некоторой перестановки они образуют треугольную матрицу, эквивалентную исходной.</w:t>
+        <w:t xml:space="preserve"> Эти преобразования продолжаются до тех пор, пока не получится матрица, содержащая одну строку из двух элементов, которая тоже считается главной. Затем объединяем все главные строки, начиная с последней. После некоторой перестановки они образуют треугольную матрицу, эквивалентную исходной.</w:t>
       </w:r>
     </w:p>
     <w:p>
@@ -2043,7 +2004,7 @@
         <w:pStyle w:val="1"/>
         <w:jc w:val="center"/>
       </w:pPr>
-      <w:bookmarkStart w:id="2" w:name="_Toc126872885"/>
+      <w:bookmarkStart w:id="2" w:name="_Toc126927850"/>
       <w:r>
         <w:t>Исходный код программы:</w:t>
       </w:r>
@@ -2067,25 +2028,7 @@
             <w:sz w:val="28"/>
             <w:szCs w:val="28"/>
           </w:rPr>
-          <w:t>https://github.com/ExcaliBBur/comp_math/tree</w:t>
-        </w:r>
-        <w:r>
-          <w:rPr>
-            <w:rStyle w:val="a9"/>
-            <w:rFonts w:ascii="Times New Roman" w:hAnsi="Times New Roman" w:cs="Times New Roman"/>
-            <w:sz w:val="28"/>
-            <w:szCs w:val="28"/>
-          </w:rPr>
-          <w:t>/</w:t>
-        </w:r>
-        <w:r>
-          <w:rPr>
-            <w:rStyle w:val="a9"/>
-            <w:rFonts w:ascii="Times New Roman" w:hAnsi="Times New Roman" w:cs="Times New Roman"/>
-            <w:sz w:val="28"/>
-            <w:szCs w:val="28"/>
-          </w:rPr>
-          <w:t>main/lab1/src/main/java</w:t>
+          <w:t>https://github.com/ExcaliBBur/comp_math/tree/main/lab1/src/main/java</w:t>
         </w:r>
       </w:hyperlink>
     </w:p>
@@ -2294,23 +2237,70 @@
     </w:p>
     <w:p>
       <w:pPr>
+        <w:jc w:val="center"/>
+        <w:rPr>
+          <w:rFonts w:ascii="Times New Roman" w:hAnsi="Times New Roman" w:cs="Times New Roman"/>
+          <w:sz w:val="28"/>
+          <w:szCs w:val="28"/>
+        </w:rPr>
+      </w:pPr>
+    </w:p>
+    <w:p>
+      <w:pPr>
+        <w:jc w:val="center"/>
+        <w:rPr>
+          <w:rFonts w:ascii="Times New Roman" w:hAnsi="Times New Roman" w:cs="Times New Roman"/>
+          <w:sz w:val="28"/>
+          <w:szCs w:val="28"/>
+        </w:rPr>
+      </w:pPr>
+    </w:p>
+    <w:p>
+      <w:pPr>
+        <w:jc w:val="center"/>
+        <w:rPr>
+          <w:rFonts w:ascii="Times New Roman" w:hAnsi="Times New Roman" w:cs="Times New Roman"/>
+          <w:sz w:val="28"/>
+          <w:szCs w:val="28"/>
+        </w:rPr>
+      </w:pPr>
+    </w:p>
+    <w:p>
+      <w:pPr>
         <w:pStyle w:val="1"/>
         <w:jc w:val="center"/>
       </w:pPr>
-      <w:bookmarkStart w:id="3" w:name="_Toc126872886"/>
+      <w:bookmarkStart w:id="3" w:name="_Toc126927851"/>
       <w:r>
         <w:lastRenderedPageBreak/>
         <w:t>Примеры и результаты работы программы:</w:t>
       </w:r>
       <w:bookmarkEnd w:id="3"/>
     </w:p>
+    <w:p/>
+    <w:p>
+      <w:pPr>
+        <w:rPr>
+          <w:noProof/>
+        </w:rPr>
+      </w:pPr>
+      <w:r>
+        <w:rPr>
+          <w:rFonts w:ascii="Times New Roman" w:hAnsi="Times New Roman" w:cs="Times New Roman"/>
+          <w:sz w:val="28"/>
+          <w:szCs w:val="28"/>
+          <w:lang w:val="en-US"/>
+        </w:rPr>
+        <w:t>1.</w:t>
+      </w:r>
+    </w:p>
     <w:p>
       <w:r>
         <w:drawing>
-          <wp:inline distT="0" distB="0" distL="0" distR="0" wp14:anchorId="4AE25D49" wp14:editId="1DE6303C">
-            <wp:extent cx="5940425" cy="6682740"/>
-            <wp:effectExtent l="0" t="0" r="3175" b="3810"/>
-            <wp:docPr id="20" name="Рисунок 20"/>
+          <wp:inline distT="0" distB="0" distL="0" distR="0" wp14:anchorId="5CCFCD36" wp14:editId="15E20DC0">
+            <wp:extent cx="5940425" cy="3555365"/>
+            <wp:effectExtent l="0" t="0" r="3175" b="6985"/>
+            <wp:docPr id="3" name="Рисунок 3" descr="Изображение выглядит как текст&#10;&#10;Автоматически созданное описание"/>
             <wp:cNvGraphicFramePr>
               <a:graphicFrameLocks xmlns:a="http://schemas.openxmlformats.org/drawingml/2006/main" noChangeAspect="1"/>
             </wp:cNvGraphicFramePr>
@@ -2318,7 +2308,7 @@
               <a:graphicData uri="http://schemas.openxmlformats.org/drawingml/2006/picture">
                 <pic:pic xmlns:pic="http://schemas.openxmlformats.org/drawingml/2006/picture">
                   <pic:nvPicPr>
-                    <pic:cNvPr id="1" name=""/>
+                    <pic:cNvPr id="3" name="Рисунок 3" descr="Изображение выглядит как текст&#10;&#10;Автоматически созданное описание"/>
                     <pic:cNvPicPr/>
                   </pic:nvPicPr>
                   <pic:blipFill>
@@ -2330,7 +2320,7 @@
                   <pic:spPr>
                     <a:xfrm>
                       <a:off x="0" y="0"/>
-                      <a:ext cx="5940425" cy="6682740"/>
+                      <a:ext cx="5940425" cy="3555365"/>
                     </a:xfrm>
                     <a:prstGeom prst="rect">
                       <a:avLst/>
@@ -2343,14 +2333,38 @@
         </w:drawing>
       </w:r>
     </w:p>
-    <w:p>
-      <w:r>
-        <w:lastRenderedPageBreak/>
+    <w:p/>
+    <w:p/>
+    <w:p>
+      <w:pPr>
+        <w:rPr>
+          <w:rFonts w:ascii="Times New Roman" w:hAnsi="Times New Roman" w:cs="Times New Roman"/>
+          <w:sz w:val="28"/>
+          <w:szCs w:val="28"/>
+          <w:lang w:val="en-US"/>
+        </w:rPr>
+      </w:pPr>
+      <w:r>
+        <w:rPr>
+          <w:rFonts w:ascii="Times New Roman" w:hAnsi="Times New Roman" w:cs="Times New Roman"/>
+          <w:sz w:val="28"/>
+          <w:szCs w:val="28"/>
+          <w:lang w:val="en-US"/>
+        </w:rPr>
+        <w:t xml:space="preserve">2. </w:t>
+      </w:r>
+      <w:r>
+        <w:rPr>
+          <w:rFonts w:ascii="Times New Roman" w:hAnsi="Times New Roman" w:cs="Times New Roman"/>
+          <w:sz w:val="28"/>
+          <w:szCs w:val="28"/>
+          <w:lang w:val="en-US"/>
+        </w:rPr>
         <w:drawing>
-          <wp:inline distT="0" distB="0" distL="0" distR="0" wp14:anchorId="1AEFBD34" wp14:editId="74666642">
-            <wp:extent cx="5940425" cy="2997200"/>
+          <wp:inline distT="0" distB="0" distL="0" distR="0" wp14:anchorId="7099A782" wp14:editId="735D7AD6">
+            <wp:extent cx="5940425" cy="3112135"/>
             <wp:effectExtent l="0" t="0" r="3175" b="0"/>
-            <wp:docPr id="21" name="Рисунок 21" descr="Изображение выглядит как текст&#10;&#10;Автоматически созданное описание"/>
+            <wp:docPr id="2" name="Рисунок 2" descr="Изображение выглядит как текст&#10;&#10;Автоматически созданное описание"/>
             <wp:cNvGraphicFramePr>
               <a:graphicFrameLocks xmlns:a="http://schemas.openxmlformats.org/drawingml/2006/main" noChangeAspect="1"/>
             </wp:cNvGraphicFramePr>
@@ -2358,7 +2372,7 @@
               <a:graphicData uri="http://schemas.openxmlformats.org/drawingml/2006/picture">
                 <pic:pic xmlns:pic="http://schemas.openxmlformats.org/drawingml/2006/picture">
                   <pic:nvPicPr>
-                    <pic:cNvPr id="21" name="Рисунок 21" descr="Изображение выглядит как текст&#10;&#10;Автоматически созданное описание"/>
+                    <pic:cNvPr id="2" name="Рисунок 2" descr="Изображение выглядит как текст&#10;&#10;Автоматически созданное описание"/>
                     <pic:cNvPicPr/>
                   </pic:nvPicPr>
                   <pic:blipFill>
@@ -2370,7 +2384,7 @@
                   <pic:spPr>
                     <a:xfrm>
                       <a:off x="0" y="0"/>
-                      <a:ext cx="5940425" cy="2997200"/>
+                      <a:ext cx="5940425" cy="3112135"/>
                     </a:xfrm>
                     <a:prstGeom prst="rect">
                       <a:avLst/>
@@ -2383,6 +2397,99 @@
         </w:drawing>
       </w:r>
     </w:p>
+    <w:p>
+      <w:pPr>
+        <w:rPr>
+          <w:rFonts w:ascii="Times New Roman" w:hAnsi="Times New Roman" w:cs="Times New Roman"/>
+          <w:sz w:val="28"/>
+          <w:szCs w:val="28"/>
+          <w:lang w:val="en-US"/>
+        </w:rPr>
+      </w:pPr>
+    </w:p>
+    <w:p>
+      <w:pPr>
+        <w:rPr>
+          <w:rFonts w:ascii="Times New Roman" w:hAnsi="Times New Roman" w:cs="Times New Roman"/>
+          <w:sz w:val="28"/>
+          <w:szCs w:val="28"/>
+          <w:lang w:val="en-US"/>
+        </w:rPr>
+      </w:pPr>
+    </w:p>
+    <w:p>
+      <w:pPr>
+        <w:rPr>
+          <w:rFonts w:ascii="Times New Roman" w:hAnsi="Times New Roman" w:cs="Times New Roman"/>
+          <w:sz w:val="28"/>
+          <w:szCs w:val="28"/>
+          <w:lang w:val="en-US"/>
+        </w:rPr>
+      </w:pPr>
+      <w:r>
+        <w:rPr>
+          <w:rFonts w:ascii="Times New Roman" w:hAnsi="Times New Roman" w:cs="Times New Roman"/>
+          <w:sz w:val="28"/>
+          <w:szCs w:val="28"/>
+          <w:lang w:val="en-US"/>
+        </w:rPr>
+        <w:lastRenderedPageBreak/>
+        <w:t>3.</w:t>
+      </w:r>
+    </w:p>
+    <w:p>
+      <w:pPr>
+        <w:rPr>
+          <w:rFonts w:ascii="Times New Roman" w:hAnsi="Times New Roman" w:cs="Times New Roman"/>
+          <w:sz w:val="28"/>
+          <w:szCs w:val="28"/>
+          <w:lang w:val="en-US"/>
+        </w:rPr>
+      </w:pPr>
+      <w:r>
+        <w:rPr>
+          <w:rFonts w:ascii="Times New Roman" w:hAnsi="Times New Roman" w:cs="Times New Roman"/>
+          <w:sz w:val="28"/>
+          <w:szCs w:val="28"/>
+          <w:lang w:val="en-US"/>
+        </w:rPr>
+        <w:drawing>
+          <wp:inline distT="0" distB="0" distL="0" distR="0" wp14:anchorId="0D1DFFF0" wp14:editId="7D118499">
+            <wp:extent cx="5940425" cy="4360545"/>
+            <wp:effectExtent l="0" t="0" r="3175" b="1905"/>
+            <wp:docPr id="4" name="Рисунок 4" descr="Изображение выглядит как текст&#10;&#10;Автоматически созданное описание"/>
+            <wp:cNvGraphicFramePr>
+              <a:graphicFrameLocks xmlns:a="http://schemas.openxmlformats.org/drawingml/2006/main" noChangeAspect="1"/>
+            </wp:cNvGraphicFramePr>
+            <a:graphic xmlns:a="http://schemas.openxmlformats.org/drawingml/2006/main">
+              <a:graphicData uri="http://schemas.openxmlformats.org/drawingml/2006/picture">
+                <pic:pic xmlns:pic="http://schemas.openxmlformats.org/drawingml/2006/picture">
+                  <pic:nvPicPr>
+                    <pic:cNvPr id="4" name="Рисунок 4" descr="Изображение выглядит как текст&#10;&#10;Автоматически созданное описание"/>
+                    <pic:cNvPicPr/>
+                  </pic:nvPicPr>
+                  <pic:blipFill>
+                    <a:blip r:embed="rId12"/>
+                    <a:stretch>
+                      <a:fillRect/>
+                    </a:stretch>
+                  </pic:blipFill>
+                  <pic:spPr>
+                    <a:xfrm>
+                      <a:off x="0" y="0"/>
+                      <a:ext cx="5940425" cy="4360545"/>
+                    </a:xfrm>
+                    <a:prstGeom prst="rect">
+                      <a:avLst/>
+                    </a:prstGeom>
+                  </pic:spPr>
+                </pic:pic>
+              </a:graphicData>
+            </a:graphic>
+          </wp:inline>
+        </w:drawing>
+      </w:r>
+    </w:p>
     <w:p/>
     <w:p>
       <w:pPr>
@@ -2392,7 +2499,7 @@
           <w:rFonts w:cs="Times New Roman"/>
         </w:rPr>
       </w:pPr>
-      <w:bookmarkStart w:id="4" w:name="_Toc126872887"/>
+      <w:bookmarkStart w:id="4" w:name="_Toc126927852"/>
       <w:r>
         <w:rPr>
           <w:rFonts w:cs="Times New Roman"/>
@@ -2420,7 +2527,7 @@
       </w:r>
     </w:p>
     <w:sectPr>
-      <w:footerReference w:type="default" r:id="rId12"/>
+      <w:footerReference w:type="default" r:id="rId13"/>
       <w:pgSz w:w="11906" w:h="16838"/>
       <w:pgMar w:top="1134" w:right="850" w:bottom="1134" w:left="1701" w:header="708" w:footer="708" w:gutter="0"/>
       <w:cols w:space="708"/>
